--- a/Installation/Annexe/Annexe C - Importation configuration Grafana.docx
+++ b/Installation/Annexe/Annexe C - Importation configuration Grafana.docx
@@ -134,16 +134,7 @@
         <w:t xml:space="preserve"> </w:t>
       </w:r>
       <w:r>
-        <w:t>20</w:t>
-      </w:r>
-      <w:r>
-        <w:t>20</w:t>
-      </w:r>
-      <w:r>
-        <w:t>-202</w:t>
-      </w:r>
-      <w:r>
-        <w:t>1</w:t>
+        <w:t>2020-2021</w:t>
       </w:r>
     </w:p>
     <w:p>
@@ -160,14 +151,7 @@
           <w:b/>
           <w:sz w:val="36"/>
         </w:rPr>
-        <w:t>SECRET</w:t>
-      </w:r>
-      <w:r>
-        <w:rPr>
-          <w:b/>
-          <w:sz w:val="36"/>
-        </w:rPr>
-        <w:t xml:space="preserve"> </w:t>
+        <w:t xml:space="preserve">SECRET </w:t>
       </w:r>
       <w:proofErr w:type="gramStart"/>
       <w:r>
@@ -268,14 +252,7 @@
           <w:b/>
           <w:sz w:val="36"/>
         </w:rPr>
-        <w:t>grading</w:t>
-      </w:r>
-      <w:r>
-        <w:rPr>
-          <w:b/>
-          <w:sz w:val="36"/>
-        </w:rPr>
-        <w:t>, part 2</w:t>
+        <w:t>grading, part 2</w:t>
       </w:r>
     </w:p>
     <w:p>
@@ -796,6 +773,12 @@
           <w:lang w:val="fr-FR"/>
         </w:rPr>
         <w:sectPr>
+          <w:headerReference w:type="even" r:id="rId8"/>
+          <w:headerReference w:type="default" r:id="rId9"/>
+          <w:footerReference w:type="even" r:id="rId10"/>
+          <w:footerReference w:type="default" r:id="rId11"/>
+          <w:headerReference w:type="first" r:id="rId12"/>
+          <w:footerReference w:type="first" r:id="rId13"/>
           <w:pgSz w:w="12240" w:h="15840"/>
           <w:pgMar w:top="820" w:right="1280" w:bottom="280" w:left="760" w:header="720" w:footer="720" w:gutter="0"/>
           <w:cols w:space="720"/>
@@ -815,6 +798,10 @@
     <w:sdt>
       <w:sdtPr>
         <w:rPr>
+          <w:rFonts w:ascii="Calibri" w:eastAsia="Calibri" w:hAnsi="Calibri" w:cs="Calibri"/>
+          <w:color w:val="auto"/>
+          <w:sz w:val="22"/>
+          <w:szCs w:val="22"/>
           <w:lang w:val="fr-FR"/>
         </w:rPr>
         <w:id w:val="179396921"/>
@@ -825,12 +812,8 @@
       </w:sdtPr>
       <w:sdtEndPr>
         <w:rPr>
-          <w:rFonts w:ascii="Calibri" w:eastAsia="Calibri" w:hAnsi="Calibri" w:cs="Calibri"/>
           <w:b/>
           <w:bCs/>
-          <w:color w:val="auto"/>
-          <w:sz w:val="22"/>
-          <w:szCs w:val="22"/>
         </w:rPr>
       </w:sdtEndPr>
       <w:sdtContent>
@@ -887,7 +870,7 @@
           <w:r>
             <w:fldChar w:fldCharType="separate"/>
           </w:r>
-          <w:hyperlink w:anchor="_Toc77619019" w:history="1">
+          <w:hyperlink w:anchor="_Toc78208429" w:history="1">
             <w:r>
               <w:rPr>
                 <w:rStyle w:val="Lienhypertexte"/>
@@ -959,7 +942,7 @@
                 <w:noProof/>
                 <w:webHidden/>
               </w:rPr>
-              <w:instrText xml:space="preserve"> PAGEREF _Toc77619019 \h </w:instrText>
+              <w:instrText xml:space="preserve"> PAGEREF _Toc78208429 \h </w:instrText>
             </w:r>
             <w:r>
               <w:rPr>
@@ -1002,7 +985,7 @@
               <w:noProof/>
             </w:rPr>
           </w:pPr>
-          <w:hyperlink w:anchor="_Toc77619020" w:history="1">
+          <w:hyperlink w:anchor="_Toc78208430" w:history="1">
             <w:r>
               <w:rPr>
                 <w:rStyle w:val="Lienhypertexte"/>
@@ -1045,7 +1028,7 @@
                 <w:noProof/>
                 <w:webHidden/>
               </w:rPr>
-              <w:instrText xml:space="preserve"> PAGEREF _Toc77619020 \h </w:instrText>
+              <w:instrText xml:space="preserve"> PAGEREF _Toc78208430 \h </w:instrText>
             </w:r>
             <w:r>
               <w:rPr>
@@ -1088,7 +1071,7 @@
               <w:noProof/>
             </w:rPr>
           </w:pPr>
-          <w:hyperlink w:anchor="_Toc77619021" w:history="1">
+          <w:hyperlink w:anchor="_Toc78208431" w:history="1">
             <w:r>
               <w:rPr>
                 <w:rStyle w:val="Lienhypertexte"/>
@@ -1131,7 +1114,7 @@
                 <w:noProof/>
                 <w:webHidden/>
               </w:rPr>
-              <w:instrText xml:space="preserve"> PAGEREF _Toc77619021 \h </w:instrText>
+              <w:instrText xml:space="preserve"> PAGEREF _Toc78208431 \h </w:instrText>
             </w:r>
             <w:r>
               <w:rPr>
@@ -1174,7 +1157,7 @@
               <w:noProof/>
             </w:rPr>
           </w:pPr>
-          <w:hyperlink w:anchor="_Toc77619022" w:history="1">
+          <w:hyperlink w:anchor="_Toc78208432" w:history="1">
             <w:r>
               <w:rPr>
                 <w:rStyle w:val="Lienhypertexte"/>
@@ -1252,7 +1235,7 @@
                 <w:noProof/>
                 <w:webHidden/>
               </w:rPr>
-              <w:instrText xml:space="preserve"> PAGEREF _Toc77619022 \h </w:instrText>
+              <w:instrText xml:space="preserve"> PAGEREF _Toc78208432 \h </w:instrText>
             </w:r>
             <w:r>
               <w:rPr>
@@ -1295,7 +1278,7 @@
               <w:noProof/>
             </w:rPr>
           </w:pPr>
-          <w:hyperlink w:anchor="_Toc77619023" w:history="1">
+          <w:hyperlink w:anchor="_Toc78208433" w:history="1">
             <w:r>
               <w:rPr>
                 <w:rStyle w:val="Lienhypertexte"/>
@@ -1340,7 +1323,7 @@
                 <w:noProof/>
                 <w:webHidden/>
               </w:rPr>
-              <w:instrText xml:space="preserve"> PAGEREF _Toc77619023 \h </w:instrText>
+              <w:instrText xml:space="preserve"> PAGEREF _Toc78208433 \h </w:instrText>
             </w:r>
             <w:r>
               <w:rPr>
@@ -1383,7 +1366,7 @@
               <w:noProof/>
             </w:rPr>
           </w:pPr>
-          <w:hyperlink w:anchor="_Toc77619024" w:history="1">
+          <w:hyperlink w:anchor="_Toc78208434" w:history="1">
             <w:r>
               <w:rPr>
                 <w:rStyle w:val="Lienhypertexte"/>
@@ -1445,7 +1428,7 @@
                 <w:noProof/>
                 <w:webHidden/>
               </w:rPr>
-              <w:instrText xml:space="preserve"> PAGEREF _Toc77619024 \h </w:instrText>
+              <w:instrText xml:space="preserve"> PAGEREF _Toc78208434 \h </w:instrText>
             </w:r>
             <w:r>
               <w:rPr>
@@ -1488,7 +1471,7 @@
               <w:noProof/>
             </w:rPr>
           </w:pPr>
-          <w:hyperlink w:anchor="_Toc77619025" w:history="1">
+          <w:hyperlink w:anchor="_Toc78208435" w:history="1">
             <w:r>
               <w:rPr>
                 <w:rStyle w:val="Lienhypertexte"/>
@@ -1566,7 +1549,7 @@
                 <w:noProof/>
                 <w:webHidden/>
               </w:rPr>
-              <w:instrText xml:space="preserve"> PAGEREF _Toc77619025 \h </w:instrText>
+              <w:instrText xml:space="preserve"> PAGEREF _Toc78208435 \h </w:instrText>
             </w:r>
             <w:r>
               <w:rPr>
@@ -1609,7 +1592,7 @@
               <w:noProof/>
             </w:rPr>
           </w:pPr>
-          <w:hyperlink w:anchor="_Toc77619026" w:history="1">
+          <w:hyperlink w:anchor="_Toc78208436" w:history="1">
             <w:r>
               <w:rPr>
                 <w:rStyle w:val="Lienhypertexte"/>
@@ -1654,7 +1637,7 @@
                 <w:noProof/>
                 <w:webHidden/>
               </w:rPr>
-              <w:instrText xml:space="preserve"> PAGEREF _Toc77619026 \h </w:instrText>
+              <w:instrText xml:space="preserve"> PAGEREF _Toc78208436 \h </w:instrText>
             </w:r>
             <w:r>
               <w:rPr>
@@ -1697,7 +1680,7 @@
               <w:noProof/>
             </w:rPr>
           </w:pPr>
-          <w:hyperlink w:anchor="_Toc77619027" w:history="1">
+          <w:hyperlink w:anchor="_Toc78208437" w:history="1">
             <w:r>
               <w:rPr>
                 <w:rStyle w:val="Lienhypertexte"/>
@@ -1759,7 +1742,7 @@
                 <w:noProof/>
                 <w:webHidden/>
               </w:rPr>
-              <w:instrText xml:space="preserve"> PAGEREF _Toc77619027 \h </w:instrText>
+              <w:instrText xml:space="preserve"> PAGEREF _Toc78208437 \h </w:instrText>
             </w:r>
             <w:r>
               <w:rPr>
@@ -1805,8 +1788,8 @@
     <w:p>
       <w:pPr>
         <w:sectPr>
-          <w:headerReference w:type="default" r:id="rId8"/>
-          <w:footerReference w:type="default" r:id="rId9"/>
+          <w:headerReference w:type="default" r:id="rId14"/>
+          <w:footerReference w:type="default" r:id="rId15"/>
           <w:pgSz w:w="12240" w:h="15840"/>
           <w:pgMar w:top="1280" w:right="1280" w:bottom="1200" w:left="760" w:header="403" w:footer="1000" w:gutter="0"/>
           <w:pgNumType w:start="2"/>
@@ -1836,7 +1819,7 @@
         </w:tabs>
         <w:ind w:hanging="433"/>
       </w:pPr>
-      <w:bookmarkStart w:id="0" w:name="_Toc77619019"/>
+      <w:bookmarkStart w:id="0" w:name="_Toc78208429"/>
       <w:r>
         <w:t>Installation</w:t>
       </w:r>
@@ -1874,7 +1857,7 @@
         <w:spacing w:before="72"/>
         <w:ind w:hanging="577"/>
       </w:pPr>
-      <w:bookmarkStart w:id="1" w:name="_Toc77619020"/>
+      <w:bookmarkStart w:id="1" w:name="_Toc78208430"/>
       <w:proofErr w:type="spellStart"/>
       <w:r>
         <w:t>Serveur</w:t>
@@ -1974,7 +1957,7 @@
         <w:spacing w:before="162"/>
         <w:ind w:hanging="577"/>
       </w:pPr>
-      <w:bookmarkStart w:id="2" w:name="_Toc77619021"/>
+      <w:bookmarkStart w:id="2" w:name="_Toc78208431"/>
       <w:r>
         <w:t>Frontend</w:t>
       </w:r>
@@ -2073,6 +2056,12 @@
           <w:lang w:val="fr-FR"/>
         </w:rPr>
         <w:t xml:space="preserve"> une fois l’installation terminé</w:t>
+      </w:r>
+      <w:r>
+        <w:rPr>
+          <w:lang w:val="fr-FR"/>
+        </w:rPr>
+        <w:t>e.</w:t>
       </w:r>
     </w:p>
     <w:p>
@@ -2117,27 +2106,13 @@
         </w:rPr>
         <w:t xml:space="preserve"> </w:t>
       </w:r>
-      <w:hyperlink r:id="rId10" w:history="1">
+      <w:hyperlink r:id="rId16" w:history="1">
         <w:r>
           <w:rPr>
             <w:rStyle w:val="Lienhypertexte"/>
             <w:lang w:val="fr-FR"/>
           </w:rPr>
-          <w:t>http://ip-serveur</w:t>
-        </w:r>
-        <w:r>
-          <w:rPr>
-            <w:rStyle w:val="Lienhypertexte"/>
-            <w:lang w:val="fr-FR"/>
-          </w:rPr>
-          <w:t>:3000</w:t>
-        </w:r>
-        <w:r>
-          <w:rPr>
-            <w:rStyle w:val="Lienhypertexte"/>
-            <w:lang w:val="fr-FR"/>
-          </w:rPr>
-          <w:t>/</w:t>
+          <w:t>http://ip-serveur:3000/</w:t>
         </w:r>
         <w:r>
           <w:rPr>
@@ -2197,7 +2172,19 @@
         <w:rPr>
           <w:lang w:val="fr-FR"/>
         </w:rPr>
-        <w:t xml:space="preserve">a page de login </w:t>
+        <w:t xml:space="preserve">a page de </w:t>
+      </w:r>
+      <w:r>
+        <w:rPr>
+          <w:lang w:val="fr-FR"/>
+        </w:rPr>
+        <w:t>connexion de</w:t>
+      </w:r>
+      <w:r>
+        <w:rPr>
+          <w:lang w:val="fr-FR"/>
+        </w:rPr>
+        <w:t xml:space="preserve"> </w:t>
       </w:r>
       <w:proofErr w:type="spellStart"/>
       <w:r>
@@ -2264,7 +2251,7 @@
                     <pic:cNvPicPr/>
                   </pic:nvPicPr>
                   <pic:blipFill>
-                    <a:blip r:embed="rId11">
+                    <a:blip r:embed="rId17">
                       <a:extLst>
                         <a:ext uri="{28A0092B-C50C-407E-A947-70E740481C1C}">
                           <a14:useLocalDpi xmlns:a14="http://schemas.microsoft.com/office/drawing/2010/main" val="0"/>
@@ -2322,7 +2309,37 @@
         <w:rPr>
           <w:lang w:val="fr-FR"/>
         </w:rPr>
-        <w:t>Une fois connecté vous pouvez alors changer le mot de passe pour avoir un mot de passe plus sécuriser</w:t>
+        <w:t>Une fois connecté</w:t>
+      </w:r>
+      <w:r>
+        <w:rPr>
+          <w:lang w:val="fr-FR"/>
+        </w:rPr>
+        <w:t>,</w:t>
+      </w:r>
+      <w:r>
+        <w:rPr>
+          <w:lang w:val="fr-FR"/>
+        </w:rPr>
+        <w:t xml:space="preserve"> vous pouvez alors changer le mot de passe pour</w:t>
+      </w:r>
+      <w:r>
+        <w:rPr>
+          <w:lang w:val="fr-FR"/>
+        </w:rPr>
+        <w:t xml:space="preserve"> en avoir un </w:t>
+      </w:r>
+      <w:r>
+        <w:rPr>
+          <w:lang w:val="fr-FR"/>
+        </w:rPr>
+        <w:t>plus sécuris</w:t>
+      </w:r>
+      <w:r>
+        <w:rPr>
+          <w:lang w:val="fr-FR"/>
+        </w:rPr>
+        <w:t>é</w:t>
       </w:r>
       <w:r>
         <w:rPr>
@@ -2373,7 +2390,7 @@
                     <pic:cNvPicPr/>
                   </pic:nvPicPr>
                   <pic:blipFill>
-                    <a:blip r:embed="rId12">
+                    <a:blip r:embed="rId18">
                       <a:extLst>
                         <a:ext uri="{28A0092B-C50C-407E-A947-70E740481C1C}">
                           <a14:useLocalDpi xmlns:a14="http://schemas.microsoft.com/office/drawing/2010/main" val="0"/>
@@ -2446,7 +2463,19 @@
         <w:rPr>
           <w:lang w:val="fr-FR"/>
         </w:rPr>
-        <w:t xml:space="preserve"> terminé vous aurez alors accès à la page d’accueil</w:t>
+        <w:t xml:space="preserve"> terminé</w:t>
+      </w:r>
+      <w:r>
+        <w:rPr>
+          <w:lang w:val="fr-FR"/>
+        </w:rPr>
+        <w:t>,</w:t>
+      </w:r>
+      <w:r>
+        <w:rPr>
+          <w:lang w:val="fr-FR"/>
+        </w:rPr>
+        <w:t xml:space="preserve"> vous aurez alors accès à la page d’accueil</w:t>
       </w:r>
       <w:r>
         <w:rPr>
@@ -2481,7 +2510,7 @@
           <w:lang w:val="fr-FR"/>
         </w:rPr>
       </w:pPr>
-      <w:bookmarkStart w:id="3" w:name="_Toc77619022"/>
+      <w:bookmarkStart w:id="3" w:name="_Toc78208432"/>
       <w:r>
         <w:rPr>
           <w:lang w:val="fr-FR"/>
@@ -2563,7 +2592,19 @@
         <w:rPr>
           <w:lang w:val="fr-FR"/>
         </w:rPr>
-        <w:t xml:space="preserve">pour utiliser le plugin </w:t>
+        <w:t>pour utiliser le plug</w:t>
+      </w:r>
+      <w:r>
+        <w:rPr>
+          <w:lang w:val="fr-FR"/>
+        </w:rPr>
+        <w:t>-</w:t>
+      </w:r>
+      <w:r>
+        <w:rPr>
+          <w:lang w:val="fr-FR"/>
+        </w:rPr>
+        <w:t xml:space="preserve">in </w:t>
       </w:r>
       <w:r>
         <w:rPr>
@@ -2613,7 +2654,7 @@
           <w:lang w:val="fr-FR"/>
         </w:rPr>
       </w:pPr>
-      <w:bookmarkStart w:id="4" w:name="_Toc77619023"/>
+      <w:bookmarkStart w:id="4" w:name="_Toc78208433"/>
       <w:r>
         <w:rPr>
           <w:lang w:val="fr-FR"/>
@@ -2643,7 +2684,19 @@
         <w:rPr>
           <w:lang w:val="fr-FR"/>
         </w:rPr>
-        <w:t xml:space="preserve">Dans la barre de tâche allez dans </w:t>
+        <w:t>Dans la barre de tâche</w:t>
+      </w:r>
+      <w:r>
+        <w:rPr>
+          <w:lang w:val="fr-FR"/>
+        </w:rPr>
+        <w:t>,</w:t>
+      </w:r>
+      <w:r>
+        <w:rPr>
+          <w:lang w:val="fr-FR"/>
+        </w:rPr>
+        <w:t xml:space="preserve"> allez dans </w:t>
       </w:r>
       <w:r>
         <w:rPr>
@@ -2717,7 +2770,7 @@
                     <pic:cNvPicPr/>
                   </pic:nvPicPr>
                   <pic:blipFill>
-                    <a:blip r:embed="rId13">
+                    <a:blip r:embed="rId19">
                       <a:extLst>
                         <a:ext uri="{28A0092B-C50C-407E-A947-70E740481C1C}">
                           <a14:useLocalDpi xmlns:a14="http://schemas.microsoft.com/office/drawing/2010/main" val="0"/>
@@ -2796,21 +2849,105 @@
           <w:iCs/>
           <w:lang w:val="fr-FR"/>
         </w:rPr>
-        <w:t xml:space="preserve">le plugin </w:t>
-      </w:r>
-      <w:r>
-        <w:rPr>
-          <w:i/>
-          <w:lang w:val="fr-FR"/>
-        </w:rPr>
-        <w:t xml:space="preserve">Zabbix. </w:t>
+        <w:t>le plug</w:t>
       </w:r>
       <w:r>
         <w:rPr>
           <w:iCs/>
           <w:lang w:val="fr-FR"/>
         </w:rPr>
-        <w:t xml:space="preserve">Vous aurez alors un message indiquant que le plugin est </w:t>
+        <w:t>-</w:t>
+      </w:r>
+      <w:r>
+        <w:rPr>
+          <w:iCs/>
+          <w:lang w:val="fr-FR"/>
+        </w:rPr>
+        <w:t xml:space="preserve">in </w:t>
+      </w:r>
+      <w:r>
+        <w:rPr>
+          <w:i/>
+          <w:lang w:val="fr-FR"/>
+        </w:rPr>
+        <w:t>Zabbix</w:t>
+      </w:r>
+      <w:r>
+        <w:rPr>
+          <w:i/>
+          <w:lang w:val="fr-FR"/>
+        </w:rPr>
+        <w:t xml:space="preserve"> </w:t>
+      </w:r>
+      <w:r>
+        <w:rPr>
+          <w:iCs/>
+          <w:lang w:val="fr-FR"/>
+        </w:rPr>
+        <w:t>et cliquez</w:t>
+      </w:r>
+      <w:r>
+        <w:rPr>
+          <w:iCs/>
+          <w:lang w:val="fr-FR"/>
+        </w:rPr>
+        <w:t xml:space="preserve"> </w:t>
+      </w:r>
+      <w:r>
+        <w:rPr>
+          <w:iCs/>
+          <w:lang w:val="fr-FR"/>
+        </w:rPr>
+        <w:t>ensuite sur le bouton</w:t>
+      </w:r>
+      <w:r>
+        <w:rPr>
+          <w:i/>
+          <w:lang w:val="fr-FR"/>
+        </w:rPr>
+        <w:t xml:space="preserve"> Enable</w:t>
+      </w:r>
+      <w:r>
+        <w:rPr>
+          <w:i/>
+          <w:lang w:val="fr-FR"/>
+        </w:rPr>
+        <w:t xml:space="preserve">. </w:t>
+      </w:r>
+      <w:r>
+        <w:rPr>
+          <w:iCs/>
+          <w:lang w:val="fr-FR"/>
+        </w:rPr>
+        <w:t xml:space="preserve">Vous aurez alors un message indiquant que </w:t>
+      </w:r>
+      <w:r>
+        <w:rPr>
+          <w:iCs/>
+          <w:lang w:val="fr-FR"/>
+        </w:rPr>
+        <w:t>celui-ci</w:t>
+      </w:r>
+      <w:r>
+        <w:rPr>
+          <w:iCs/>
+          <w:lang w:val="fr-FR"/>
+        </w:rPr>
+        <w:t xml:space="preserve"> </w:t>
+      </w:r>
+      <w:r>
+        <w:rPr>
+          <w:iCs/>
+          <w:lang w:val="fr-FR"/>
+        </w:rPr>
+        <w:t>a bien été</w:t>
+      </w:r>
+      <w:r>
+        <w:rPr>
+          <w:iCs/>
+          <w:lang w:val="fr-FR"/>
+        </w:rPr>
+        <w:t xml:space="preserve"> </w:t>
       </w:r>
       <w:r>
         <w:rPr>
@@ -2866,7 +3003,7 @@
                     <pic:cNvPicPr/>
                   </pic:nvPicPr>
                   <pic:blipFill>
-                    <a:blip r:embed="rId14">
+                    <a:blip r:embed="rId20">
                       <a:extLst>
                         <a:ext uri="{28A0092B-C50C-407E-A947-70E740481C1C}">
                           <a14:useLocalDpi xmlns:a14="http://schemas.microsoft.com/office/drawing/2010/main" val="0"/>
@@ -2914,7 +3051,19 @@
         <w:rPr>
           <w:lang w:val="fr-FR"/>
         </w:rPr>
-        <w:t>Une fois le plugin a</w:t>
+        <w:t>Une fois le plug</w:t>
+      </w:r>
+      <w:r>
+        <w:rPr>
+          <w:lang w:val="fr-FR"/>
+        </w:rPr>
+        <w:t>-</w:t>
+      </w:r>
+      <w:r>
+        <w:rPr>
+          <w:lang w:val="fr-FR"/>
+        </w:rPr>
+        <w:t>in a</w:t>
       </w:r>
       <w:r>
         <w:rPr>
@@ -3142,7 +3291,7 @@
         </w:rPr>
         <w:t xml:space="preserve">Ajoutez la valeur </w:t>
       </w:r>
-      <w:hyperlink r:id="rId15" w:history="1">
+      <w:hyperlink r:id="rId21" w:history="1">
         <w:r>
           <w:rPr>
             <w:rStyle w:val="Lienhypertexte"/>
@@ -3339,7 +3488,7 @@
                     <pic:cNvPicPr/>
                   </pic:nvPicPr>
                   <pic:blipFill>
-                    <a:blip r:embed="rId16">
+                    <a:blip r:embed="rId22">
                       <a:extLst>
                         <a:ext uri="{28A0092B-C50C-407E-A947-70E740481C1C}">
                           <a14:useLocalDpi xmlns:a14="http://schemas.microsoft.com/office/drawing/2010/main" val="0"/>
@@ -3417,7 +3566,7 @@
           <w:lang w:val="fr-FR"/>
         </w:rPr>
       </w:pPr>
-      <w:bookmarkStart w:id="5" w:name="_Toc77619024"/>
+      <w:bookmarkStart w:id="5" w:name="_Toc78208434"/>
       <w:r>
         <w:rPr>
           <w:lang w:val="fr-FR"/>
@@ -3675,23 +3824,7 @@
           <w:iCs/>
           <w:lang w:val="fr-FR"/>
         </w:rPr>
-        <w:t xml:space="preserve"> </w:t>
-      </w:r>
-      <w:r>
-        <w:rPr>
-          <w:i/>
-          <w:iCs/>
-          <w:lang w:val="fr-FR"/>
-        </w:rPr>
-        <w:t>→</w:t>
-      </w:r>
-      <w:r>
-        <w:rPr>
-          <w:i/>
-          <w:iCs/>
-          <w:lang w:val="fr-FR"/>
-        </w:rPr>
-        <w:t xml:space="preserve"> Import</w:t>
+        <w:t xml:space="preserve"> → Import</w:t>
       </w:r>
     </w:p>
     <w:p>
@@ -3702,7 +3835,6 @@
         </w:tabs>
         <w:spacing w:before="180"/>
         <w:ind w:firstLine="0"/>
-        <w:jc w:val="center"/>
         <w:rPr>
           <w:i/>
           <w:lang w:val="fr-FR"/>
@@ -3730,7 +3862,7 @@
                     <pic:cNvPicPr/>
                   </pic:nvPicPr>
                   <pic:blipFill>
-                    <a:blip r:embed="rId17">
+                    <a:blip r:embed="rId23">
                       <a:extLst>
                         <a:ext uri="{28A0092B-C50C-407E-A947-70E740481C1C}">
                           <a14:useLocalDpi xmlns:a14="http://schemas.microsoft.com/office/drawing/2010/main" val="0"/>
@@ -3832,7 +3964,19 @@
         <w:rPr>
           <w:lang w:val="fr-FR"/>
         </w:rPr>
-        <w:t>. Vous pouvez alors choisir le nom du tableau de bord ou laissez celui par défaut.</w:t>
+        <w:t xml:space="preserve">. Vous pouvez </w:t>
+      </w:r>
+      <w:r>
+        <w:rPr>
+          <w:lang w:val="fr-FR"/>
+        </w:rPr>
+        <w:t>ensuite</w:t>
+      </w:r>
+      <w:r>
+        <w:rPr>
+          <w:lang w:val="fr-FR"/>
+        </w:rPr>
+        <w:t xml:space="preserve"> choisir le nom du tableau de bord ou laissez celui par défaut.</w:t>
       </w:r>
       <w:r>
         <w:rPr>
@@ -3862,7 +4006,7 @@
                     <pic:cNvPicPr/>
                   </pic:nvPicPr>
                   <pic:blipFill>
-                    <a:blip r:embed="rId18">
+                    <a:blip r:embed="rId24">
                       <a:extLst>
                         <a:ext uri="{28A0092B-C50C-407E-A947-70E740481C1C}">
                           <a14:useLocalDpi xmlns:a14="http://schemas.microsoft.com/office/drawing/2010/main" val="0"/>
@@ -3949,7 +4093,19 @@
         <w:rPr>
           <w:lang w:val="fr-FR"/>
         </w:rPr>
-        <w:t xml:space="preserve">Le tableau de bord sera alors ouvert </w:t>
+        <w:t xml:space="preserve">Le tableau de bord sera alors </w:t>
+      </w:r>
+      <w:r>
+        <w:rPr>
+          <w:lang w:val="fr-FR"/>
+        </w:rPr>
+        <w:t>affiché</w:t>
+      </w:r>
+      <w:r>
+        <w:rPr>
+          <w:lang w:val="fr-FR"/>
+        </w:rPr>
+        <w:t xml:space="preserve"> </w:t>
       </w:r>
       <w:r>
         <w:rPr>
@@ -3990,7 +4146,7 @@
                     <pic:cNvPicPr/>
                   </pic:nvPicPr>
                   <pic:blipFill>
-                    <a:blip r:embed="rId19" cstate="print">
+                    <a:blip r:embed="rId25" cstate="print">
                       <a:extLst>
                         <a:ext uri="{28A0092B-C50C-407E-A947-70E740481C1C}">
                           <a14:useLocalDpi xmlns:a14="http://schemas.microsoft.com/office/drawing/2010/main" val="0"/>
@@ -4036,13 +4192,19 @@
         <w:rPr>
           <w:lang w:val="fr-FR"/>
         </w:rPr>
-        <w:t xml:space="preserve">Si celui-ci n’est pas ouvert </w:t>
-      </w:r>
-      <w:r>
-        <w:rPr>
-          <w:lang w:val="fr-FR"/>
-        </w:rPr>
-        <w:t xml:space="preserve">il sera disponible dans l’onglet </w:t>
+        <w:t>Si celui-ci n’est pas ouvert</w:t>
+      </w:r>
+      <w:r>
+        <w:rPr>
+          <w:lang w:val="fr-FR"/>
+        </w:rPr>
+        <w:t>,</w:t>
+      </w:r>
+      <w:r>
+        <w:rPr>
+          <w:lang w:val="fr-FR"/>
+        </w:rPr>
+        <w:t xml:space="preserve"> il sera disponible dans l’onglet </w:t>
       </w:r>
       <w:r>
         <w:rPr>
@@ -4107,7 +4269,7 @@
                     <pic:cNvPicPr/>
                   </pic:nvPicPr>
                   <pic:blipFill>
-                    <a:blip r:embed="rId20" cstate="print">
+                    <a:blip r:embed="rId26" cstate="print">
                       <a:extLst>
                         <a:ext uri="{28A0092B-C50C-407E-A947-70E740481C1C}">
                           <a14:useLocalDpi xmlns:a14="http://schemas.microsoft.com/office/drawing/2010/main" val="0"/>
@@ -4184,7 +4346,7 @@
           <w:lang w:val="fr-FR"/>
         </w:rPr>
       </w:pPr>
-      <w:bookmarkStart w:id="6" w:name="_Toc77619025"/>
+      <w:bookmarkStart w:id="6" w:name="_Toc78208435"/>
       <w:r>
         <w:rPr>
           <w:lang w:val="fr-FR"/>
@@ -4274,7 +4436,19 @@
         <w:rPr>
           <w:lang w:val="fr-FR"/>
         </w:rPr>
-        <w:t xml:space="preserve"> pour utiliser le plugin </w:t>
+        <w:t xml:space="preserve"> pour utiliser le plug</w:t>
+      </w:r>
+      <w:r>
+        <w:rPr>
+          <w:lang w:val="fr-FR"/>
+        </w:rPr>
+        <w:t>-</w:t>
+      </w:r>
+      <w:r>
+        <w:rPr>
+          <w:lang w:val="fr-FR"/>
+        </w:rPr>
+        <w:t xml:space="preserve">in </w:t>
       </w:r>
       <w:proofErr w:type="spellStart"/>
       <w:r>
@@ -4356,7 +4530,19 @@
         <w:rPr>
           <w:lang w:val="fr-FR"/>
         </w:rPr>
-        <w:t xml:space="preserve"> pour pouvoir l’utiliser.</w:t>
+        <w:t xml:space="preserve"> pour pouvoir </w:t>
+      </w:r>
+      <w:r>
+        <w:rPr>
+          <w:lang w:val="fr-FR"/>
+        </w:rPr>
+        <w:t>le configurer</w:t>
+      </w:r>
+      <w:r>
+        <w:rPr>
+          <w:lang w:val="fr-FR"/>
+        </w:rPr>
+        <w:t>.</w:t>
       </w:r>
     </w:p>
     <w:p>
@@ -4376,7 +4562,7 @@
           <w:lang w:val="fr-FR"/>
         </w:rPr>
       </w:pPr>
-      <w:bookmarkStart w:id="7" w:name="_Toc77619026"/>
+      <w:bookmarkStart w:id="7" w:name="_Toc78208436"/>
       <w:r>
         <w:rPr>
           <w:lang w:val="fr-FR"/>
@@ -4414,7 +4600,19 @@
         <w:rPr>
           <w:lang w:val="fr-FR"/>
         </w:rPr>
-        <w:t xml:space="preserve">Dans la barre de tâche allez dans </w:t>
+        <w:t>Dans la barre de tâche</w:t>
+      </w:r>
+      <w:r>
+        <w:rPr>
+          <w:lang w:val="fr-FR"/>
+        </w:rPr>
+        <w:t>,</w:t>
+      </w:r>
+      <w:r>
+        <w:rPr>
+          <w:lang w:val="fr-FR"/>
+        </w:rPr>
+        <w:t xml:space="preserve"> allez dans </w:t>
       </w:r>
       <w:r>
         <w:rPr>
@@ -4518,6 +4716,7 @@
         </w:rPr>
         <w:t>Elasticsearch</w:t>
       </w:r>
+      <w:proofErr w:type="spellEnd"/>
       <w:r>
         <w:rPr>
           <w:i/>
@@ -4525,7 +4724,6 @@
         </w:rPr>
         <w:t>.</w:t>
       </w:r>
-      <w:proofErr w:type="spellEnd"/>
     </w:p>
     <w:p>
       <w:pPr>
@@ -4593,7 +4791,7 @@
         </w:rPr>
         <w:t xml:space="preserve">Ajoutez la valeur </w:t>
       </w:r>
-      <w:hyperlink r:id="rId21" w:history="1">
+      <w:hyperlink r:id="rId27" w:history="1">
         <w:r>
           <w:rPr>
             <w:rStyle w:val="Lienhypertexte"/>
@@ -4871,7 +5069,7 @@
                     </pic:cNvPicPr>
                   </pic:nvPicPr>
                   <pic:blipFill>
-                    <a:blip r:embed="rId22">
+                    <a:blip r:embed="rId28">
                       <a:extLst>
                         <a:ext uri="{28A0092B-C50C-407E-A947-70E740481C1C}">
                           <a14:useLocalDpi xmlns:a14="http://schemas.microsoft.com/office/drawing/2010/main" val="0"/>
@@ -4942,7 +5140,7 @@
           <w:lang w:val="fr-FR"/>
         </w:rPr>
       </w:pPr>
-      <w:bookmarkStart w:id="8" w:name="_Toc77619027"/>
+      <w:bookmarkStart w:id="8" w:name="_Toc78208437"/>
       <w:r>
         <w:rPr>
           <w:lang w:val="fr-FR"/>
@@ -5242,7 +5440,7 @@
                     <pic:cNvPicPr/>
                   </pic:nvPicPr>
                   <pic:blipFill>
-                    <a:blip r:embed="rId17">
+                    <a:blip r:embed="rId23">
                       <a:extLst>
                         <a:ext uri="{28A0092B-C50C-407E-A947-70E740481C1C}">
                           <a14:useLocalDpi xmlns:a14="http://schemas.microsoft.com/office/drawing/2010/main" val="0"/>
@@ -5381,7 +5579,7 @@
                     <pic:cNvPicPr/>
                   </pic:nvPicPr>
                   <pic:blipFill>
-                    <a:blip r:embed="rId23">
+                    <a:blip r:embed="rId29">
                       <a:extLst>
                         <a:ext uri="{28A0092B-C50C-407E-A947-70E740481C1C}">
                           <a14:useLocalDpi xmlns:a14="http://schemas.microsoft.com/office/drawing/2010/main" val="0"/>
@@ -5491,7 +5689,7 @@
                     <pic:cNvPicPr/>
                   </pic:nvPicPr>
                   <pic:blipFill>
-                    <a:blip r:embed="rId24" cstate="print">
+                    <a:blip r:embed="rId30" cstate="print">
                       <a:extLst>
                         <a:ext uri="{28A0092B-C50C-407E-A947-70E740481C1C}">
                           <a14:useLocalDpi xmlns:a14="http://schemas.microsoft.com/office/drawing/2010/main" val="0"/>
@@ -5537,7 +5735,19 @@
         <w:rPr>
           <w:lang w:val="fr-FR"/>
         </w:rPr>
-        <w:t xml:space="preserve">Si celui-ci n’est pas ouvert il sera disponible dans l’onglet </w:t>
+        <w:t>Si celui-ci n’est pas ouvert</w:t>
+      </w:r>
+      <w:r>
+        <w:rPr>
+          <w:lang w:val="fr-FR"/>
+        </w:rPr>
+        <w:t>,</w:t>
+      </w:r>
+      <w:r>
+        <w:rPr>
+          <w:lang w:val="fr-FR"/>
+        </w:rPr>
+        <w:t xml:space="preserve"> il sera disponible dans l’onglet </w:t>
       </w:r>
       <w:r>
         <w:rPr>
@@ -5602,7 +5812,7 @@
                     <pic:cNvPicPr/>
                   </pic:nvPicPr>
                   <pic:blipFill>
-                    <a:blip r:embed="rId25" cstate="print">
+                    <a:blip r:embed="rId31" cstate="print">
                       <a:extLst>
                         <a:ext uri="{28A0092B-C50C-407E-A947-70E740481C1C}">
                           <a14:useLocalDpi xmlns:a14="http://schemas.microsoft.com/office/drawing/2010/main" val="0"/>
@@ -5675,6 +5885,36 @@
 </file>
 
 <file path=word/footer1.xml><?xml version="1.0" encoding="utf-8"?>
+<w:ftr xmlns:wpc="http://schemas.microsoft.com/office/word/2010/wordprocessingCanvas" xmlns:cx="http://schemas.microsoft.com/office/drawing/2014/chartex" xmlns:cx1="http://schemas.microsoft.com/office/drawing/2015/9/8/chartex" xmlns:cx2="http://schemas.microsoft.com/office/drawing/2015/10/21/chartex" xmlns:cx3="http://schemas.microsoft.com/office/drawing/2016/5/9/chartex" xmlns:cx4="http://schemas.microsoft.com/office/drawing/2016/5/10/chartex" xmlns:cx5="http://schemas.microsoft.com/office/drawing/2016/5/11/chartex" xmlns:cx6="http://schemas.microsoft.com/office/drawing/2016/5/12/chartex" xmlns:cx7="http://schemas.microsoft.com/office/drawing/2016/5/13/chartex" xmlns:cx8="http://schemas.microsoft.com/office/drawing/2016/5/14/chartex" xmlns:mc="http://schemas.openxmlformats.org/markup-compatibility/2006" xmlns:aink="http://schemas.microsoft.com/office/drawing/2016/ink" xmlns:am3d="http://schemas.microsoft.com/office/drawing/2017/model3d" xmlns:o="urn:schemas-microsoft-com:office:office" xmlns:r="http://schemas.openxmlformats.org/officeDocument/2006/relationships" xmlns:m="http://schemas.openxmlformats.org/officeDocument/2006/math" xmlns:v="urn:schemas-microsoft-com:vml" xmlns:wp14="http://schemas.microsoft.com/office/word/2010/wordprocessingDrawing" xmlns:wp="http://schemas.openxmlformats.org/drawingml/2006/wordprocessingDrawing" xmlns:w10="urn:schemas-microsoft-com:office:word" xmlns:w="http://schemas.openxmlformats.org/wordprocessingml/2006/main" xmlns:w14="http://schemas.microsoft.com/office/word/2010/wordml" xmlns:w15="http://schemas.microsoft.com/office/word/2012/wordml" xmlns:w16cex="http://schemas.microsoft.com/office/word/2018/wordml/cex" xmlns:w16cid="http://schemas.microsoft.com/office/word/2016/wordml/cid" xmlns:w16="http://schemas.microsoft.com/office/word/2018/wordml" xmlns:w16sdtdh="http://schemas.microsoft.com/office/word/2020/wordml/sdtdatahash" xmlns:w16se="http://schemas.microsoft.com/office/word/2015/wordml/symex" xmlns:wpg="http://schemas.microsoft.com/office/word/2010/wordprocessingGroup" xmlns:wpi="http://schemas.microsoft.com/office/word/2010/wordprocessingInk" xmlns:wne="http://schemas.microsoft.com/office/word/2006/wordml" xmlns:wps="http://schemas.microsoft.com/office/word/2010/wordprocessingShape" mc:Ignorable="w14 w15 w16se w16cid w16 w16cex w16sdtdh wp14">
+  <w:p>
+    <w:pPr>
+      <w:pStyle w:val="Pieddepage"/>
+    </w:pPr>
+  </w:p>
+</w:ftr>
+</file>
+
+<file path=word/footer2.xml><?xml version="1.0" encoding="utf-8"?>
+<w:ftr xmlns:wpc="http://schemas.microsoft.com/office/word/2010/wordprocessingCanvas" xmlns:cx="http://schemas.microsoft.com/office/drawing/2014/chartex" xmlns:cx1="http://schemas.microsoft.com/office/drawing/2015/9/8/chartex" xmlns:cx2="http://schemas.microsoft.com/office/drawing/2015/10/21/chartex" xmlns:cx3="http://schemas.microsoft.com/office/drawing/2016/5/9/chartex" xmlns:cx4="http://schemas.microsoft.com/office/drawing/2016/5/10/chartex" xmlns:cx5="http://schemas.microsoft.com/office/drawing/2016/5/11/chartex" xmlns:cx6="http://schemas.microsoft.com/office/drawing/2016/5/12/chartex" xmlns:cx7="http://schemas.microsoft.com/office/drawing/2016/5/13/chartex" xmlns:cx8="http://schemas.microsoft.com/office/drawing/2016/5/14/chartex" xmlns:mc="http://schemas.openxmlformats.org/markup-compatibility/2006" xmlns:aink="http://schemas.microsoft.com/office/drawing/2016/ink" xmlns:am3d="http://schemas.microsoft.com/office/drawing/2017/model3d" xmlns:o="urn:schemas-microsoft-com:office:office" xmlns:r="http://schemas.openxmlformats.org/officeDocument/2006/relationships" xmlns:m="http://schemas.openxmlformats.org/officeDocument/2006/math" xmlns:v="urn:schemas-microsoft-com:vml" xmlns:wp14="http://schemas.microsoft.com/office/word/2010/wordprocessingDrawing" xmlns:wp="http://schemas.openxmlformats.org/drawingml/2006/wordprocessingDrawing" xmlns:w10="urn:schemas-microsoft-com:office:word" xmlns:w="http://schemas.openxmlformats.org/wordprocessingml/2006/main" xmlns:w14="http://schemas.microsoft.com/office/word/2010/wordml" xmlns:w15="http://schemas.microsoft.com/office/word/2012/wordml" xmlns:w16cex="http://schemas.microsoft.com/office/word/2018/wordml/cex" xmlns:w16cid="http://schemas.microsoft.com/office/word/2016/wordml/cid" xmlns:w16="http://schemas.microsoft.com/office/word/2018/wordml" xmlns:w16sdtdh="http://schemas.microsoft.com/office/word/2020/wordml/sdtdatahash" xmlns:w16se="http://schemas.microsoft.com/office/word/2015/wordml/symex" xmlns:wpg="http://schemas.microsoft.com/office/word/2010/wordprocessingGroup" xmlns:wpi="http://schemas.microsoft.com/office/word/2010/wordprocessingInk" xmlns:wne="http://schemas.microsoft.com/office/word/2006/wordml" xmlns:wps="http://schemas.microsoft.com/office/word/2010/wordprocessingShape" mc:Ignorable="w14 w15 w16se w16cid w16 w16cex w16sdtdh wp14">
+  <w:p>
+    <w:pPr>
+      <w:pStyle w:val="Pieddepage"/>
+    </w:pPr>
+  </w:p>
+</w:ftr>
+</file>
+
+<file path=word/footer3.xml><?xml version="1.0" encoding="utf-8"?>
+<w:ftr xmlns:wpc="http://schemas.microsoft.com/office/word/2010/wordprocessingCanvas" xmlns:cx="http://schemas.microsoft.com/office/drawing/2014/chartex" xmlns:cx1="http://schemas.microsoft.com/office/drawing/2015/9/8/chartex" xmlns:cx2="http://schemas.microsoft.com/office/drawing/2015/10/21/chartex" xmlns:cx3="http://schemas.microsoft.com/office/drawing/2016/5/9/chartex" xmlns:cx4="http://schemas.microsoft.com/office/drawing/2016/5/10/chartex" xmlns:cx5="http://schemas.microsoft.com/office/drawing/2016/5/11/chartex" xmlns:cx6="http://schemas.microsoft.com/office/drawing/2016/5/12/chartex" xmlns:cx7="http://schemas.microsoft.com/office/drawing/2016/5/13/chartex" xmlns:cx8="http://schemas.microsoft.com/office/drawing/2016/5/14/chartex" xmlns:mc="http://schemas.openxmlformats.org/markup-compatibility/2006" xmlns:aink="http://schemas.microsoft.com/office/drawing/2016/ink" xmlns:am3d="http://schemas.microsoft.com/office/drawing/2017/model3d" xmlns:o="urn:schemas-microsoft-com:office:office" xmlns:r="http://schemas.openxmlformats.org/officeDocument/2006/relationships" xmlns:m="http://schemas.openxmlformats.org/officeDocument/2006/math" xmlns:v="urn:schemas-microsoft-com:vml" xmlns:wp14="http://schemas.microsoft.com/office/word/2010/wordprocessingDrawing" xmlns:wp="http://schemas.openxmlformats.org/drawingml/2006/wordprocessingDrawing" xmlns:w10="urn:schemas-microsoft-com:office:word" xmlns:w="http://schemas.openxmlformats.org/wordprocessingml/2006/main" xmlns:w14="http://schemas.microsoft.com/office/word/2010/wordml" xmlns:w15="http://schemas.microsoft.com/office/word/2012/wordml" xmlns:w16cex="http://schemas.microsoft.com/office/word/2018/wordml/cex" xmlns:w16cid="http://schemas.microsoft.com/office/word/2016/wordml/cid" xmlns:w16="http://schemas.microsoft.com/office/word/2018/wordml" xmlns:w16sdtdh="http://schemas.microsoft.com/office/word/2020/wordml/sdtdatahash" xmlns:w16se="http://schemas.microsoft.com/office/word/2015/wordml/symex" xmlns:wpg="http://schemas.microsoft.com/office/word/2010/wordprocessingGroup" xmlns:wpi="http://schemas.microsoft.com/office/word/2010/wordprocessingInk" xmlns:wne="http://schemas.microsoft.com/office/word/2006/wordml" xmlns:wps="http://schemas.microsoft.com/office/word/2010/wordprocessingShape" mc:Ignorable="w14 w15 w16se w16cid w16 w16cex w16sdtdh wp14">
+  <w:p>
+    <w:pPr>
+      <w:pStyle w:val="Pieddepage"/>
+    </w:pPr>
+  </w:p>
+</w:ftr>
+</file>
+
+<file path=word/footer4.xml><?xml version="1.0" encoding="utf-8"?>
 <w:ftr xmlns:wpc="http://schemas.microsoft.com/office/word/2010/wordprocessingCanvas" xmlns:cx="http://schemas.microsoft.com/office/drawing/2014/chartex" xmlns:cx1="http://schemas.microsoft.com/office/drawing/2015/9/8/chartex" xmlns:cx2="http://schemas.microsoft.com/office/drawing/2015/10/21/chartex" xmlns:cx3="http://schemas.microsoft.com/office/drawing/2016/5/9/chartex" xmlns:cx4="http://schemas.microsoft.com/office/drawing/2016/5/10/chartex" xmlns:cx5="http://schemas.microsoft.com/office/drawing/2016/5/11/chartex" xmlns:cx6="http://schemas.microsoft.com/office/drawing/2016/5/12/chartex" xmlns:cx7="http://schemas.microsoft.com/office/drawing/2016/5/13/chartex" xmlns:cx8="http://schemas.microsoft.com/office/drawing/2016/5/14/chartex" xmlns:mc="http://schemas.openxmlformats.org/markup-compatibility/2006" xmlns:aink="http://schemas.microsoft.com/office/drawing/2016/ink" xmlns:am3d="http://schemas.microsoft.com/office/drawing/2017/model3d" xmlns:o="urn:schemas-microsoft-com:office:office" xmlns:r="http://schemas.openxmlformats.org/officeDocument/2006/relationships" xmlns:m="http://schemas.openxmlformats.org/officeDocument/2006/math" xmlns:v="urn:schemas-microsoft-com:vml" xmlns:wp14="http://schemas.microsoft.com/office/word/2010/wordprocessingDrawing" xmlns:wp="http://schemas.openxmlformats.org/drawingml/2006/wordprocessingDrawing" xmlns:w10="urn:schemas-microsoft-com:office:word" xmlns:w="http://schemas.openxmlformats.org/wordprocessingml/2006/main" xmlns:w14="http://schemas.microsoft.com/office/word/2010/wordml" xmlns:w15="http://schemas.microsoft.com/office/word/2012/wordml" xmlns:w16cex="http://schemas.microsoft.com/office/word/2018/wordml/cex" xmlns:w16cid="http://schemas.microsoft.com/office/word/2016/wordml/cid" xmlns:w16="http://schemas.microsoft.com/office/word/2018/wordml" xmlns:w16sdtdh="http://schemas.microsoft.com/office/word/2020/wordml/sdtdatahash" xmlns:w16se="http://schemas.microsoft.com/office/word/2015/wordml/symex" xmlns:wpg="http://schemas.microsoft.com/office/word/2010/wordprocessingGroup" xmlns:wpi="http://schemas.microsoft.com/office/word/2010/wordprocessingInk" xmlns:wne="http://schemas.microsoft.com/office/word/2006/wordml" xmlns:wps="http://schemas.microsoft.com/office/word/2010/wordprocessingShape" mc:Ignorable="w14 w15 w16se w16cid w16 w16cex w16sdtdh wp14">
   <w:p>
     <w:pPr>
@@ -5848,6 +6088,36 @@
 </file>
 
 <file path=word/header1.xml><?xml version="1.0" encoding="utf-8"?>
+<w:hdr xmlns:wpc="http://schemas.microsoft.com/office/word/2010/wordprocessingCanvas" xmlns:cx="http://schemas.microsoft.com/office/drawing/2014/chartex" xmlns:cx1="http://schemas.microsoft.com/office/drawing/2015/9/8/chartex" xmlns:cx2="http://schemas.microsoft.com/office/drawing/2015/10/21/chartex" xmlns:cx3="http://schemas.microsoft.com/office/drawing/2016/5/9/chartex" xmlns:cx4="http://schemas.microsoft.com/office/drawing/2016/5/10/chartex" xmlns:cx5="http://schemas.microsoft.com/office/drawing/2016/5/11/chartex" xmlns:cx6="http://schemas.microsoft.com/office/drawing/2016/5/12/chartex" xmlns:cx7="http://schemas.microsoft.com/office/drawing/2016/5/13/chartex" xmlns:cx8="http://schemas.microsoft.com/office/drawing/2016/5/14/chartex" xmlns:mc="http://schemas.openxmlformats.org/markup-compatibility/2006" xmlns:aink="http://schemas.microsoft.com/office/drawing/2016/ink" xmlns:am3d="http://schemas.microsoft.com/office/drawing/2017/model3d" xmlns:o="urn:schemas-microsoft-com:office:office" xmlns:r="http://schemas.openxmlformats.org/officeDocument/2006/relationships" xmlns:m="http://schemas.openxmlformats.org/officeDocument/2006/math" xmlns:v="urn:schemas-microsoft-com:vml" xmlns:wp14="http://schemas.microsoft.com/office/word/2010/wordprocessingDrawing" xmlns:wp="http://schemas.openxmlformats.org/drawingml/2006/wordprocessingDrawing" xmlns:w10="urn:schemas-microsoft-com:office:word" xmlns:w="http://schemas.openxmlformats.org/wordprocessingml/2006/main" xmlns:w14="http://schemas.microsoft.com/office/word/2010/wordml" xmlns:w15="http://schemas.microsoft.com/office/word/2012/wordml" xmlns:w16cex="http://schemas.microsoft.com/office/word/2018/wordml/cex" xmlns:w16cid="http://schemas.microsoft.com/office/word/2016/wordml/cid" xmlns:w16="http://schemas.microsoft.com/office/word/2018/wordml" xmlns:w16sdtdh="http://schemas.microsoft.com/office/word/2020/wordml/sdtdatahash" xmlns:w16se="http://schemas.microsoft.com/office/word/2015/wordml/symex" xmlns:wpg="http://schemas.microsoft.com/office/word/2010/wordprocessingGroup" xmlns:wpi="http://schemas.microsoft.com/office/word/2010/wordprocessingInk" xmlns:wne="http://schemas.microsoft.com/office/word/2006/wordml" xmlns:wps="http://schemas.microsoft.com/office/word/2010/wordprocessingShape" mc:Ignorable="w14 w15 w16se w16cid w16 w16cex w16sdtdh wp14">
+  <w:p>
+    <w:pPr>
+      <w:pStyle w:val="En-tte"/>
+    </w:pPr>
+  </w:p>
+</w:hdr>
+</file>
+
+<file path=word/header2.xml><?xml version="1.0" encoding="utf-8"?>
+<w:hdr xmlns:wpc="http://schemas.microsoft.com/office/word/2010/wordprocessingCanvas" xmlns:cx="http://schemas.microsoft.com/office/drawing/2014/chartex" xmlns:cx1="http://schemas.microsoft.com/office/drawing/2015/9/8/chartex" xmlns:cx2="http://schemas.microsoft.com/office/drawing/2015/10/21/chartex" xmlns:cx3="http://schemas.microsoft.com/office/drawing/2016/5/9/chartex" xmlns:cx4="http://schemas.microsoft.com/office/drawing/2016/5/10/chartex" xmlns:cx5="http://schemas.microsoft.com/office/drawing/2016/5/11/chartex" xmlns:cx6="http://schemas.microsoft.com/office/drawing/2016/5/12/chartex" xmlns:cx7="http://schemas.microsoft.com/office/drawing/2016/5/13/chartex" xmlns:cx8="http://schemas.microsoft.com/office/drawing/2016/5/14/chartex" xmlns:mc="http://schemas.openxmlformats.org/markup-compatibility/2006" xmlns:aink="http://schemas.microsoft.com/office/drawing/2016/ink" xmlns:am3d="http://schemas.microsoft.com/office/drawing/2017/model3d" xmlns:o="urn:schemas-microsoft-com:office:office" xmlns:r="http://schemas.openxmlformats.org/officeDocument/2006/relationships" xmlns:m="http://schemas.openxmlformats.org/officeDocument/2006/math" xmlns:v="urn:schemas-microsoft-com:vml" xmlns:wp14="http://schemas.microsoft.com/office/word/2010/wordprocessingDrawing" xmlns:wp="http://schemas.openxmlformats.org/drawingml/2006/wordprocessingDrawing" xmlns:w10="urn:schemas-microsoft-com:office:word" xmlns:w="http://schemas.openxmlformats.org/wordprocessingml/2006/main" xmlns:w14="http://schemas.microsoft.com/office/word/2010/wordml" xmlns:w15="http://schemas.microsoft.com/office/word/2012/wordml" xmlns:w16cex="http://schemas.microsoft.com/office/word/2018/wordml/cex" xmlns:w16cid="http://schemas.microsoft.com/office/word/2016/wordml/cid" xmlns:w16="http://schemas.microsoft.com/office/word/2018/wordml" xmlns:w16sdtdh="http://schemas.microsoft.com/office/word/2020/wordml/sdtdatahash" xmlns:w16se="http://schemas.microsoft.com/office/word/2015/wordml/symex" xmlns:wpg="http://schemas.microsoft.com/office/word/2010/wordprocessingGroup" xmlns:wpi="http://schemas.microsoft.com/office/word/2010/wordprocessingInk" xmlns:wne="http://schemas.microsoft.com/office/word/2006/wordml" xmlns:wps="http://schemas.microsoft.com/office/word/2010/wordprocessingShape" mc:Ignorable="w14 w15 w16se w16cid w16 w16cex w16sdtdh wp14">
+  <w:p>
+    <w:pPr>
+      <w:pStyle w:val="En-tte"/>
+    </w:pPr>
+  </w:p>
+</w:hdr>
+</file>
+
+<file path=word/header3.xml><?xml version="1.0" encoding="utf-8"?>
+<w:hdr xmlns:wpc="http://schemas.microsoft.com/office/word/2010/wordprocessingCanvas" xmlns:cx="http://schemas.microsoft.com/office/drawing/2014/chartex" xmlns:cx1="http://schemas.microsoft.com/office/drawing/2015/9/8/chartex" xmlns:cx2="http://schemas.microsoft.com/office/drawing/2015/10/21/chartex" xmlns:cx3="http://schemas.microsoft.com/office/drawing/2016/5/9/chartex" xmlns:cx4="http://schemas.microsoft.com/office/drawing/2016/5/10/chartex" xmlns:cx5="http://schemas.microsoft.com/office/drawing/2016/5/11/chartex" xmlns:cx6="http://schemas.microsoft.com/office/drawing/2016/5/12/chartex" xmlns:cx7="http://schemas.microsoft.com/office/drawing/2016/5/13/chartex" xmlns:cx8="http://schemas.microsoft.com/office/drawing/2016/5/14/chartex" xmlns:mc="http://schemas.openxmlformats.org/markup-compatibility/2006" xmlns:aink="http://schemas.microsoft.com/office/drawing/2016/ink" xmlns:am3d="http://schemas.microsoft.com/office/drawing/2017/model3d" xmlns:o="urn:schemas-microsoft-com:office:office" xmlns:r="http://schemas.openxmlformats.org/officeDocument/2006/relationships" xmlns:m="http://schemas.openxmlformats.org/officeDocument/2006/math" xmlns:v="urn:schemas-microsoft-com:vml" xmlns:wp14="http://schemas.microsoft.com/office/word/2010/wordprocessingDrawing" xmlns:wp="http://schemas.openxmlformats.org/drawingml/2006/wordprocessingDrawing" xmlns:w10="urn:schemas-microsoft-com:office:word" xmlns:w="http://schemas.openxmlformats.org/wordprocessingml/2006/main" xmlns:w14="http://schemas.microsoft.com/office/word/2010/wordml" xmlns:w15="http://schemas.microsoft.com/office/word/2012/wordml" xmlns:w16cex="http://schemas.microsoft.com/office/word/2018/wordml/cex" xmlns:w16cid="http://schemas.microsoft.com/office/word/2016/wordml/cid" xmlns:w16="http://schemas.microsoft.com/office/word/2018/wordml" xmlns:w16sdtdh="http://schemas.microsoft.com/office/word/2020/wordml/sdtdatahash" xmlns:w16se="http://schemas.microsoft.com/office/word/2015/wordml/symex" xmlns:wpg="http://schemas.microsoft.com/office/word/2010/wordprocessingGroup" xmlns:wpi="http://schemas.microsoft.com/office/word/2010/wordprocessingInk" xmlns:wne="http://schemas.microsoft.com/office/word/2006/wordml" xmlns:wps="http://schemas.microsoft.com/office/word/2010/wordprocessingShape" mc:Ignorable="w14 w15 w16se w16cid w16 w16cex w16sdtdh wp14">
+  <w:p>
+    <w:pPr>
+      <w:pStyle w:val="En-tte"/>
+    </w:pPr>
+  </w:p>
+</w:hdr>
+</file>
+
+<file path=word/header4.xml><?xml version="1.0" encoding="utf-8"?>
 <w:hdr xmlns:wpc="http://schemas.microsoft.com/office/word/2010/wordprocessingCanvas" xmlns:cx="http://schemas.microsoft.com/office/drawing/2014/chartex" xmlns:cx1="http://schemas.microsoft.com/office/drawing/2015/9/8/chartex" xmlns:cx2="http://schemas.microsoft.com/office/drawing/2015/10/21/chartex" xmlns:cx3="http://schemas.microsoft.com/office/drawing/2016/5/9/chartex" xmlns:cx4="http://schemas.microsoft.com/office/drawing/2016/5/10/chartex" xmlns:cx5="http://schemas.microsoft.com/office/drawing/2016/5/11/chartex" xmlns:cx6="http://schemas.microsoft.com/office/drawing/2016/5/12/chartex" xmlns:cx7="http://schemas.microsoft.com/office/drawing/2016/5/13/chartex" xmlns:cx8="http://schemas.microsoft.com/office/drawing/2016/5/14/chartex" xmlns:mc="http://schemas.openxmlformats.org/markup-compatibility/2006" xmlns:aink="http://schemas.microsoft.com/office/drawing/2016/ink" xmlns:am3d="http://schemas.microsoft.com/office/drawing/2017/model3d" xmlns:o="urn:schemas-microsoft-com:office:office" xmlns:r="http://schemas.openxmlformats.org/officeDocument/2006/relationships" xmlns:m="http://schemas.openxmlformats.org/officeDocument/2006/math" xmlns:v="urn:schemas-microsoft-com:vml" xmlns:wp14="http://schemas.microsoft.com/office/word/2010/wordprocessingDrawing" xmlns:wp="http://schemas.openxmlformats.org/drawingml/2006/wordprocessingDrawing" xmlns:w10="urn:schemas-microsoft-com:office:word" xmlns:w="http://schemas.openxmlformats.org/wordprocessingml/2006/main" xmlns:w14="http://schemas.microsoft.com/office/word/2010/wordml" xmlns:w15="http://schemas.microsoft.com/office/word/2012/wordml" xmlns:w16cex="http://schemas.microsoft.com/office/word/2018/wordml/cex" xmlns:w16cid="http://schemas.microsoft.com/office/word/2016/wordml/cid" xmlns:w16="http://schemas.microsoft.com/office/word/2018/wordml" xmlns:w16sdtdh="http://schemas.microsoft.com/office/word/2020/wordml/sdtdatahash" xmlns:w16se="http://schemas.microsoft.com/office/word/2015/wordml/symex" xmlns:wpg="http://schemas.microsoft.com/office/word/2010/wordprocessingGroup" xmlns:wpi="http://schemas.microsoft.com/office/word/2010/wordprocessingInk" xmlns:wne="http://schemas.microsoft.com/office/word/2006/wordml" xmlns:wps="http://schemas.microsoft.com/office/word/2010/wordprocessingShape" mc:Ignorable="w14 w15 w16se w16cid w16 w16cex w16sdtdh wp14">
   <w:p>
     <w:pPr>
@@ -6576,6 +6846,7 @@
     <w:lsdException w:name="HTML Sample" w:semiHidden="1" w:unhideWhenUsed="1"/>
     <w:lsdException w:name="HTML Typewriter" w:semiHidden="1" w:unhideWhenUsed="1"/>
     <w:lsdException w:name="HTML Variable" w:semiHidden="1" w:unhideWhenUsed="1"/>
+    <w:lsdException w:name="Normal Table" w:semiHidden="1" w:unhideWhenUsed="1"/>
     <w:lsdException w:name="annotation subject" w:semiHidden="1" w:unhideWhenUsed="1"/>
     <w:lsdException w:name="No List" w:semiHidden="1" w:unhideWhenUsed="1"/>
     <w:lsdException w:name="Outline List 1" w:semiHidden="1" w:unhideWhenUsed="1"/>
@@ -6622,8 +6893,10 @@
     <w:lsdException w:name="Table Subtle 2" w:semiHidden="1" w:unhideWhenUsed="1"/>
     <w:lsdException w:name="Table Web 1" w:semiHidden="1" w:unhideWhenUsed="1"/>
     <w:lsdException w:name="Table Web 2" w:semiHidden="1" w:unhideWhenUsed="1"/>
+    <w:lsdException w:name="Table Web 3" w:semiHidden="1" w:unhideWhenUsed="1"/>
     <w:lsdException w:name="Balloon Text" w:semiHidden="1" w:unhideWhenUsed="1"/>
     <w:lsdException w:name="Table Grid" w:uiPriority="39"/>
+    <w:lsdException w:name="Table Theme" w:semiHidden="1" w:unhideWhenUsed="1"/>
     <w:lsdException w:name="Placeholder Text" w:semiHidden="1"/>
     <w:lsdException w:name="No Spacing" w:uiPriority="1" w:qFormat="1"/>
     <w:lsdException w:name="Light Shading" w:uiPriority="60"/>

--- a/Installation/Annexe/Annexe C - Importation configuration Grafana.docx
+++ b/Installation/Annexe/Annexe C - Importation configuration Grafana.docx
@@ -2919,56 +2919,41 @@
           <w:iCs/>
           <w:lang w:val="fr-FR"/>
         </w:rPr>
-        <w:t xml:space="preserve">Vous aurez alors un message indiquant que </w:t>
-      </w:r>
-      <w:r>
-        <w:rPr>
+        <w:t xml:space="preserve">Le bouton disparaitra et laissera sa place à 2 boutons </w:t>
+      </w:r>
+      <w:r>
+        <w:rPr>
+          <w:i/>
           <w:iCs/>
-          <w:lang w:val="fr-FR"/>
-        </w:rPr>
-        <w:t>celui-ci</w:t>
-      </w:r>
-      <w:r>
-        <w:rPr>
+          <w:noProof/>
+          <w:lang w:val="fr-FR"/>
+        </w:rPr>
+        <w:t>Update</w:t>
+      </w:r>
+      <w:r>
+        <w:rPr>
+          <w:noProof/>
+          <w:lang w:val="fr-FR"/>
+        </w:rPr>
+        <w:t xml:space="preserve"> et </w:t>
+      </w:r>
+      <w:r>
+        <w:rPr>
+          <w:i/>
           <w:iCs/>
-          <w:lang w:val="fr-FR"/>
-        </w:rPr>
-        <w:t xml:space="preserve"> </w:t>
-      </w:r>
-      <w:r>
-        <w:rPr>
+          <w:noProof/>
+          <w:lang w:val="fr-FR"/>
+        </w:rPr>
+        <w:t>Disable</w:t>
+      </w:r>
+      <w:r>
+        <w:rPr>
+          <w:i/>
           <w:iCs/>
-          <w:lang w:val="fr-FR"/>
-        </w:rPr>
-        <w:t>a bien été</w:t>
-      </w:r>
-      <w:r>
-        <w:rPr>
-          <w:iCs/>
-          <w:lang w:val="fr-FR"/>
-        </w:rPr>
-        <w:t xml:space="preserve"> </w:t>
-      </w:r>
-      <w:r>
-        <w:rPr>
-          <w:iCs/>
-          <w:lang w:val="fr-FR"/>
-        </w:rPr>
-        <w:t>activé</w:t>
-      </w:r>
-      <w:r>
-        <w:rPr>
-          <w:iCs/>
+          <w:noProof/>
           <w:lang w:val="fr-FR"/>
         </w:rPr>
         <w:t>.</w:t>
-      </w:r>
-      <w:r>
-        <w:rPr>
-          <w:noProof/>
-          <w:lang w:val="fr-FR"/>
-        </w:rPr>
-        <w:t xml:space="preserve"> </w:t>
       </w:r>
     </w:p>
     <w:p>

--- a/Installation/Annexe/Annexe C - Importation configuration Grafana.docx
+++ b/Installation/Annexe/Annexe C - Importation configuration Grafana.docx
@@ -185,7 +185,6 @@
         </w:rPr>
         <w:t xml:space="preserve"> </w:t>
       </w:r>
-      <w:proofErr w:type="spellStart"/>
       <w:r>
         <w:rPr>
           <w:b/>
@@ -193,7 +192,6 @@
         </w:rPr>
         <w:t>SECuRE</w:t>
       </w:r>
-      <w:proofErr w:type="spellEnd"/>
       <w:r>
         <w:rPr>
           <w:b/>
@@ -509,7 +507,6 @@
         </w:rPr>
         <w:t xml:space="preserve"> </w:t>
       </w:r>
-      <w:proofErr w:type="spellStart"/>
       <w:r>
         <w:rPr>
           <w:spacing w:val="-10"/>
@@ -517,7 +514,6 @@
         </w:rPr>
         <w:t>Grafana</w:t>
       </w:r>
-      <w:proofErr w:type="spellEnd"/>
     </w:p>
     <w:p>
       <w:pPr>
@@ -700,10 +696,10 @@
       </w:r>
       <w:r>
         <w:rPr>
-          <w:spacing w:val="-8"/>
-          <w:lang w:val="fr-FR"/>
-        </w:rPr>
-        <w:t>29</w:t>
+          <w:spacing w:val="-20"/>
+          <w:lang w:val="fr-FR"/>
+        </w:rPr>
+        <w:t>30</w:t>
       </w:r>
       <w:r>
         <w:rPr>
@@ -845,6 +841,7 @@
               <w:color w:val="0D0D0D" w:themeColor="text1" w:themeTint="F2"/>
               <w:sz w:val="28"/>
               <w:szCs w:val="28"/>
+              <w:lang w:val="fr-FR"/>
             </w:rPr>
             <w:t>Table des matières</w:t>
           </w:r>
@@ -1858,12 +1855,10 @@
         <w:ind w:hanging="577"/>
       </w:pPr>
       <w:bookmarkStart w:id="1" w:name="_Toc78208430"/>
-      <w:proofErr w:type="spellStart"/>
       <w:r>
         <w:t>Serveur</w:t>
       </w:r>
       <w:bookmarkEnd w:id="1"/>
-      <w:proofErr w:type="spellEnd"/>
     </w:p>
     <w:p>
       <w:pPr>
@@ -2041,21 +2036,7 @@
         <w:rPr>
           <w:lang w:val="fr-FR"/>
         </w:rPr>
-        <w:t xml:space="preserve">démontrer comment se connecter à </w:t>
-      </w:r>
-      <w:proofErr w:type="spellStart"/>
-      <w:r>
-        <w:rPr>
-          <w:lang w:val="fr-FR"/>
-        </w:rPr>
-        <w:t>Grafana</w:t>
-      </w:r>
-      <w:proofErr w:type="spellEnd"/>
-      <w:r>
-        <w:rPr>
-          <w:lang w:val="fr-FR"/>
-        </w:rPr>
-        <w:t xml:space="preserve"> une fois l’installation terminé</w:t>
+        <w:t>démontrer comment se connecter à Grafana une fois l’installation terminé</w:t>
       </w:r>
       <w:r>
         <w:rPr>
@@ -2184,21 +2165,7 @@
         <w:rPr>
           <w:lang w:val="fr-FR"/>
         </w:rPr>
-        <w:t xml:space="preserve"> </w:t>
-      </w:r>
-      <w:proofErr w:type="spellStart"/>
-      <w:r>
-        <w:rPr>
-          <w:lang w:val="fr-FR"/>
-        </w:rPr>
-        <w:t>Grafana</w:t>
-      </w:r>
-      <w:proofErr w:type="spellEnd"/>
-      <w:r>
-        <w:rPr>
-          <w:lang w:val="fr-FR"/>
-        </w:rPr>
-        <w:t xml:space="preserve"> devrait apparaître et il sera possible d’entrer les identifiants </w:t>
+        <w:t xml:space="preserve"> Grafana devrait apparaître et il sera possible d’entrer les identifiants </w:t>
       </w:r>
       <w:r>
         <w:rPr>
@@ -2537,14 +2504,12 @@
         </w:rPr>
         <w:t xml:space="preserve"> </w:t>
       </w:r>
-      <w:proofErr w:type="spellStart"/>
       <w:r>
         <w:rPr>
           <w:lang w:val="fr-FR"/>
         </w:rPr>
         <w:t>Grafana</w:t>
       </w:r>
-      <w:proofErr w:type="spellEnd"/>
       <w:r>
         <w:rPr>
           <w:lang w:val="fr-FR"/>
@@ -2574,19 +2539,11 @@
         </w:rPr>
         <w:t xml:space="preserve">Ce tutoriel explique comment configurer </w:t>
       </w:r>
-      <w:proofErr w:type="spellStart"/>
-      <w:r>
-        <w:rPr>
-          <w:lang w:val="fr-FR"/>
-        </w:rPr>
-        <w:t>Grafana</w:t>
-      </w:r>
-      <w:proofErr w:type="spellEnd"/>
-      <w:r>
-        <w:rPr>
-          <w:lang w:val="fr-FR"/>
-        </w:rPr>
-        <w:t xml:space="preserve"> </w:t>
+      <w:r>
+        <w:rPr>
+          <w:lang w:val="fr-FR"/>
+        </w:rPr>
+        <w:t xml:space="preserve">Grafana </w:t>
       </w:r>
       <w:r>
         <w:rPr>
@@ -3076,23 +3033,7 @@
           <w:i/>
           <w:lang w:val="fr-FR"/>
         </w:rPr>
-        <w:t xml:space="preserve"> </w:t>
-      </w:r>
-      <w:proofErr w:type="spellStart"/>
-      <w:r>
-        <w:rPr>
-          <w:i/>
-          <w:lang w:val="fr-FR"/>
-        </w:rPr>
-        <w:t>Datasource</w:t>
-      </w:r>
-      <w:proofErr w:type="spellEnd"/>
-      <w:r>
-        <w:rPr>
-          <w:i/>
-          <w:lang w:val="fr-FR"/>
-        </w:rPr>
-        <w:t>.</w:t>
+        <w:t xml:space="preserve"> Datasource.</w:t>
       </w:r>
       <w:r>
         <w:rPr>
@@ -3170,37 +3111,12 @@
         </w:rPr>
         <w:t xml:space="preserve">Cliquez sur </w:t>
       </w:r>
-      <w:proofErr w:type="spellStart"/>
       <w:r>
         <w:rPr>
           <w:i/>
           <w:lang w:val="fr-FR"/>
         </w:rPr>
-        <w:t>Add</w:t>
-      </w:r>
-      <w:proofErr w:type="spellEnd"/>
-      <w:r>
-        <w:rPr>
-          <w:i/>
-          <w:lang w:val="fr-FR"/>
-        </w:rPr>
-        <w:t xml:space="preserve"> </w:t>
-      </w:r>
-      <w:proofErr w:type="spellStart"/>
-      <w:r>
-        <w:rPr>
-          <w:i/>
-          <w:lang w:val="fr-FR"/>
-        </w:rPr>
-        <w:t>Datasource</w:t>
-      </w:r>
-      <w:proofErr w:type="spellEnd"/>
-      <w:r>
-        <w:rPr>
-          <w:i/>
-          <w:lang w:val="fr-FR"/>
-        </w:rPr>
-        <w:t xml:space="preserve"> </w:t>
+        <w:t xml:space="preserve">Add Datasource </w:t>
       </w:r>
       <w:r>
         <w:rPr>
@@ -3343,25 +3259,7 @@
           <w:iCs/>
           <w:lang w:val="fr-FR"/>
         </w:rPr>
-        <w:t xml:space="preserve">Zabbix API </w:t>
-      </w:r>
-      <w:proofErr w:type="spellStart"/>
-      <w:r>
-        <w:rPr>
-          <w:i/>
-          <w:iCs/>
-          <w:lang w:val="fr-FR"/>
-        </w:rPr>
-        <w:t>details</w:t>
-      </w:r>
-      <w:proofErr w:type="spellEnd"/>
-      <w:r>
-        <w:rPr>
-          <w:i/>
-          <w:iCs/>
-          <w:lang w:val="fr-FR"/>
-        </w:rPr>
-        <w:t>,</w:t>
+        <w:t>Zabbix API details,</w:t>
       </w:r>
       <w:r>
         <w:rPr>
@@ -3626,14 +3524,12 @@
         </w:rPr>
         <w:t xml:space="preserve">« </w:t>
       </w:r>
-      <w:proofErr w:type="spellStart"/>
       <w:r>
         <w:rPr>
           <w:lang w:val="fr-FR"/>
         </w:rPr>
         <w:t>Zabbix_Hosts_Monitor.json</w:t>
       </w:r>
-      <w:proofErr w:type="spellEnd"/>
       <w:r>
         <w:rPr>
           <w:lang w:val="fr-FR"/>
@@ -3793,23 +3689,13 @@
         </w:rPr>
         <w:t xml:space="preserve">Dans la barre de tâche cliquez sur </w:t>
       </w:r>
-      <w:proofErr w:type="spellStart"/>
       <w:r>
         <w:rPr>
           <w:i/>
           <w:iCs/>
           <w:lang w:val="fr-FR"/>
         </w:rPr>
-        <w:t>Create</w:t>
-      </w:r>
-      <w:proofErr w:type="spellEnd"/>
-      <w:r>
-        <w:rPr>
-          <w:i/>
-          <w:iCs/>
-          <w:lang w:val="fr-FR"/>
-        </w:rPr>
-        <w:t xml:space="preserve"> → Import</w:t>
+        <w:t>Create → Import</w:t>
       </w:r>
     </w:p>
     <w:p>
@@ -3895,23 +3781,13 @@
         </w:rPr>
         <w:t xml:space="preserve">Cliquez sur </w:t>
       </w:r>
-      <w:proofErr w:type="spellStart"/>
       <w:r>
         <w:rPr>
           <w:i/>
           <w:iCs/>
           <w:lang w:val="fr-FR"/>
         </w:rPr>
-        <w:t>Upload</w:t>
-      </w:r>
-      <w:proofErr w:type="spellEnd"/>
-      <w:r>
-        <w:rPr>
-          <w:i/>
-          <w:iCs/>
-          <w:lang w:val="fr-FR"/>
-        </w:rPr>
-        <w:t xml:space="preserve"> JSON file</w:t>
+        <w:t>Upload JSON file</w:t>
       </w:r>
       <w:r>
         <w:rPr>
@@ -3925,14 +3801,12 @@
         </w:rPr>
         <w:t xml:space="preserve">« </w:t>
       </w:r>
-      <w:proofErr w:type="spellStart"/>
       <w:r>
         <w:rPr>
           <w:lang w:val="fr-FR"/>
         </w:rPr>
         <w:t>Zabbix_Hosts_Monitor.json</w:t>
       </w:r>
-      <w:proofErr w:type="spellEnd"/>
       <w:r>
         <w:rPr>
           <w:lang w:val="fr-FR"/>
@@ -4358,21 +4232,12 @@
         </w:rPr>
         <w:t xml:space="preserve"> </w:t>
       </w:r>
-      <w:proofErr w:type="spellStart"/>
-      <w:r>
-        <w:rPr>
-          <w:lang w:val="fr-FR"/>
-        </w:rPr>
-        <w:t>Grafana</w:t>
-      </w:r>
-      <w:proofErr w:type="spellEnd"/>
-      <w:r>
-        <w:rPr>
-          <w:lang w:val="fr-FR"/>
-        </w:rPr>
-        <w:t xml:space="preserve"> pour </w:t>
-      </w:r>
-      <w:proofErr w:type="spellStart"/>
+      <w:r>
+        <w:rPr>
+          <w:lang w:val="fr-FR"/>
+        </w:rPr>
+        <w:t xml:space="preserve">Grafana pour </w:t>
+      </w:r>
       <w:r>
         <w:rPr>
           <w:lang w:val="fr-FR"/>
@@ -4392,7 +4257,6 @@
         <w:t>earch</w:t>
       </w:r>
       <w:bookmarkEnd w:id="6"/>
-      <w:proofErr w:type="spellEnd"/>
     </w:p>
     <w:p>
       <w:pPr>
@@ -4409,19 +4273,11 @@
         </w:rPr>
         <w:t xml:space="preserve">Ce tutoriel explique comment configurer </w:t>
       </w:r>
-      <w:proofErr w:type="spellStart"/>
-      <w:r>
-        <w:rPr>
-          <w:lang w:val="fr-FR"/>
-        </w:rPr>
-        <w:t>Grafana</w:t>
-      </w:r>
-      <w:proofErr w:type="spellEnd"/>
-      <w:r>
-        <w:rPr>
-          <w:lang w:val="fr-FR"/>
-        </w:rPr>
-        <w:t xml:space="preserve"> pour utiliser le plug</w:t>
+      <w:r>
+        <w:rPr>
+          <w:lang w:val="fr-FR"/>
+        </w:rPr>
+        <w:t>Grafana pour utiliser le plug</w:t>
       </w:r>
       <w:r>
         <w:rPr>
@@ -4435,7 +4291,6 @@
         </w:rPr>
         <w:t xml:space="preserve">in </w:t>
       </w:r>
-      <w:proofErr w:type="spellStart"/>
       <w:r>
         <w:rPr>
           <w:lang w:val="fr-FR"/>
@@ -4446,14 +4301,7 @@
         <w:rPr>
           <w:lang w:val="fr-FR"/>
         </w:rPr>
-        <w:t>lasticsearch</w:t>
-      </w:r>
-      <w:proofErr w:type="spellEnd"/>
-      <w:r>
-        <w:rPr>
-          <w:lang w:val="fr-FR"/>
-        </w:rPr>
-        <w:t xml:space="preserve"> et </w:t>
+        <w:t xml:space="preserve">lasticsearch et </w:t>
       </w:r>
       <w:r>
         <w:rPr>
@@ -4485,7 +4333,6 @@
         </w:rPr>
         <w:t xml:space="preserve"> Une instance </w:t>
       </w:r>
-      <w:proofErr w:type="spellStart"/>
       <w:r>
         <w:rPr>
           <w:lang w:val="fr-FR"/>
@@ -4496,14 +4343,7 @@
         <w:rPr>
           <w:lang w:val="fr-FR"/>
         </w:rPr>
-        <w:t>lasticsearch</w:t>
-      </w:r>
-      <w:proofErr w:type="spellEnd"/>
-      <w:r>
-        <w:rPr>
-          <w:lang w:val="fr-FR"/>
-        </w:rPr>
-        <w:t xml:space="preserve"> doit être lancée</w:t>
+        <w:t>lasticsearch doit être lancée</w:t>
       </w:r>
       <w:r>
         <w:rPr>
@@ -4552,17 +4392,9 @@
         <w:rPr>
           <w:lang w:val="fr-FR"/>
         </w:rPr>
-        <w:t xml:space="preserve">Mise en place connexion </w:t>
-      </w:r>
-      <w:proofErr w:type="spellStart"/>
-      <w:r>
-        <w:rPr>
-          <w:lang w:val="fr-FR"/>
-        </w:rPr>
-        <w:t>ElasticSearch</w:t>
+        <w:t>Mise en place connexion ElasticSearch</w:t>
       </w:r>
       <w:bookmarkEnd w:id="7"/>
-      <w:proofErr w:type="spellEnd"/>
     </w:p>
     <w:p>
       <w:pPr>
@@ -4619,17 +4451,8 @@
           <w:i/>
           <w:lang w:val="fr-FR"/>
         </w:rPr>
-        <w:t xml:space="preserve"> </w:t>
-      </w:r>
-      <w:proofErr w:type="spellStart"/>
-      <w:r>
-        <w:rPr>
-          <w:i/>
-          <w:lang w:val="fr-FR"/>
-        </w:rPr>
-        <w:t>Datasource</w:t>
-      </w:r>
-      <w:proofErr w:type="spellEnd"/>
+        <w:t xml:space="preserve"> Datasource</w:t>
+      </w:r>
     </w:p>
     <w:p>
       <w:pPr>
@@ -4654,60 +4477,26 @@
         </w:rPr>
         <w:t xml:space="preserve">Cliquez sur </w:t>
       </w:r>
-      <w:proofErr w:type="spellStart"/>
       <w:r>
         <w:rPr>
           <w:i/>
           <w:lang w:val="fr-FR"/>
         </w:rPr>
-        <w:t>Add</w:t>
-      </w:r>
-      <w:proofErr w:type="spellEnd"/>
+        <w:t xml:space="preserve">Add Datasource </w:t>
+      </w:r>
+      <w:r>
+        <w:rPr>
+          <w:iCs/>
+          <w:lang w:val="fr-FR"/>
+        </w:rPr>
+        <w:t xml:space="preserve">et choisissez </w:t>
+      </w:r>
       <w:r>
         <w:rPr>
           <w:i/>
           <w:lang w:val="fr-FR"/>
         </w:rPr>
-        <w:t xml:space="preserve"> </w:t>
-      </w:r>
-      <w:proofErr w:type="spellStart"/>
-      <w:r>
-        <w:rPr>
-          <w:i/>
-          <w:lang w:val="fr-FR"/>
-        </w:rPr>
-        <w:t>Datasource</w:t>
-      </w:r>
-      <w:proofErr w:type="spellEnd"/>
-      <w:r>
-        <w:rPr>
-          <w:i/>
-          <w:lang w:val="fr-FR"/>
-        </w:rPr>
-        <w:t xml:space="preserve"> </w:t>
-      </w:r>
-      <w:r>
-        <w:rPr>
-          <w:iCs/>
-          <w:lang w:val="fr-FR"/>
-        </w:rPr>
-        <w:t xml:space="preserve">et choisissez </w:t>
-      </w:r>
-      <w:proofErr w:type="spellStart"/>
-      <w:r>
-        <w:rPr>
-          <w:i/>
-          <w:lang w:val="fr-FR"/>
-        </w:rPr>
-        <w:t>Elasticsearch</w:t>
-      </w:r>
-      <w:proofErr w:type="spellEnd"/>
-      <w:r>
-        <w:rPr>
-          <w:i/>
-          <w:lang w:val="fr-FR"/>
-        </w:rPr>
-        <w:t>.</w:t>
+        <w:t>Elasticsearch.</w:t>
       </w:r>
     </w:p>
     <w:p>
@@ -4730,16 +4519,8 @@
         <w:rPr>
           <w:lang w:val="fr-FR"/>
         </w:rPr>
-        <w:t xml:space="preserve">Configurez maintenant la connexion à </w:t>
-      </w:r>
-      <w:proofErr w:type="spellStart"/>
-      <w:r>
-        <w:rPr>
-          <w:lang w:val="fr-FR"/>
-        </w:rPr>
-        <w:t>Elasticsearch</w:t>
-      </w:r>
-      <w:proofErr w:type="spellEnd"/>
+        <w:t>Configurez maintenant la connexion à Elasticsearch</w:t>
+      </w:r>
       <w:r>
         <w:rPr>
           <w:lang w:val="fr-FR"/>
@@ -4837,72 +4618,42 @@
         </w:rPr>
         <w:t xml:space="preserve">Dans la section </w:t>
       </w:r>
-      <w:proofErr w:type="spellStart"/>
       <w:r>
         <w:rPr>
           <w:i/>
           <w:iCs/>
           <w:lang w:val="fr-FR"/>
         </w:rPr>
-        <w:t>Elasticsearch</w:t>
-      </w:r>
-      <w:proofErr w:type="spellEnd"/>
+        <w:t xml:space="preserve">Elasticsearch </w:t>
+      </w:r>
       <w:r>
         <w:rPr>
           <w:i/>
           <w:iCs/>
           <w:lang w:val="fr-FR"/>
         </w:rPr>
-        <w:t xml:space="preserve"> </w:t>
-      </w:r>
-      <w:proofErr w:type="spellStart"/>
+        <w:t>details,</w:t>
+      </w:r>
+      <w:r>
+        <w:rPr>
+          <w:lang w:val="fr-FR"/>
+        </w:rPr>
+        <w:t xml:space="preserve"> entrez le</w:t>
+      </w:r>
+      <w:r>
+        <w:rPr>
+          <w:lang w:val="fr-FR"/>
+        </w:rPr>
+        <w:t xml:space="preserve"> nom de la capture que vous désirez observez dans </w:t>
+      </w:r>
       <w:r>
         <w:rPr>
           <w:i/>
           <w:iCs/>
           <w:lang w:val="fr-FR"/>
         </w:rPr>
-        <w:t>details</w:t>
-      </w:r>
-      <w:proofErr w:type="spellEnd"/>
-      <w:r>
-        <w:rPr>
-          <w:i/>
-          <w:iCs/>
-          <w:lang w:val="fr-FR"/>
-        </w:rPr>
-        <w:t>,</w:t>
-      </w:r>
-      <w:r>
-        <w:rPr>
-          <w:lang w:val="fr-FR"/>
-        </w:rPr>
-        <w:t xml:space="preserve"> entrez le</w:t>
-      </w:r>
-      <w:r>
-        <w:rPr>
-          <w:lang w:val="fr-FR"/>
-        </w:rPr>
-        <w:t xml:space="preserve"> nom de la capture que vous désirez observez dans </w:t>
-      </w:r>
-      <w:r>
-        <w:rPr>
-          <w:i/>
-          <w:iCs/>
-          <w:lang w:val="fr-FR"/>
-        </w:rPr>
-        <w:t xml:space="preserve">Index </w:t>
-      </w:r>
-      <w:proofErr w:type="spellStart"/>
-      <w:r>
-        <w:rPr>
-          <w:i/>
-          <w:iCs/>
-          <w:lang w:val="fr-FR"/>
-        </w:rPr>
-        <w:t>name</w:t>
-      </w:r>
-      <w:proofErr w:type="spellEnd"/>
+        <w:t>Index name</w:t>
+      </w:r>
       <w:r>
         <w:rPr>
           <w:lang w:val="fr-FR"/>
@@ -4951,21 +4702,7 @@
         <w:rPr>
           <w:lang w:val="fr-FR"/>
         </w:rPr>
-        <w:t>. Normalement, la version d’</w:t>
-      </w:r>
-      <w:proofErr w:type="spellStart"/>
-      <w:r>
-        <w:rPr>
-          <w:lang w:val="fr-FR"/>
-        </w:rPr>
-        <w:t>Elasticsearch</w:t>
-      </w:r>
-      <w:proofErr w:type="spellEnd"/>
-      <w:r>
-        <w:rPr>
-          <w:lang w:val="fr-FR"/>
-        </w:rPr>
-        <w:t xml:space="preserve"> installer sur la machine.</w:t>
+        <w:t>. Normalement, la version d’Elasticsearch installer sur la machine.</w:t>
       </w:r>
     </w:p>
     <w:p>
@@ -5149,17 +4886,9 @@
         <w:rPr>
           <w:lang w:val="fr-FR"/>
         </w:rPr>
-        <w:t xml:space="preserve">ord </w:t>
-      </w:r>
-      <w:proofErr w:type="spellStart"/>
-      <w:r>
-        <w:rPr>
-          <w:lang w:val="fr-FR"/>
-        </w:rPr>
-        <w:t>Elasticsearch</w:t>
+        <w:t>ord Elasticsearch</w:t>
       </w:r>
       <w:bookmarkEnd w:id="8"/>
-      <w:proofErr w:type="spellEnd"/>
     </w:p>
     <w:p>
       <w:pPr>
@@ -5202,7 +4931,6 @@
         </w:rPr>
         <w:t xml:space="preserve">« </w:t>
       </w:r>
-      <w:proofErr w:type="spellStart"/>
       <w:r>
         <w:rPr>
           <w:lang w:val="fr-FR"/>
@@ -5216,7 +4944,6 @@
         </w:rPr>
         <w:t>logs.json</w:t>
       </w:r>
-      <w:proofErr w:type="spellEnd"/>
       <w:proofErr w:type="gramEnd"/>
       <w:r>
         <w:rPr>
@@ -5371,23 +5098,13 @@
         </w:rPr>
         <w:t xml:space="preserve">Dans la barre de tâche cliquez sur </w:t>
       </w:r>
-      <w:proofErr w:type="spellStart"/>
       <w:r>
         <w:rPr>
           <w:i/>
           <w:iCs/>
           <w:lang w:val="fr-FR"/>
         </w:rPr>
-        <w:t>Create</w:t>
-      </w:r>
-      <w:proofErr w:type="spellEnd"/>
-      <w:r>
-        <w:rPr>
-          <w:i/>
-          <w:iCs/>
-          <w:lang w:val="fr-FR"/>
-        </w:rPr>
-        <w:t xml:space="preserve"> → Import</w:t>
+        <w:t>Create → Import</w:t>
       </w:r>
     </w:p>
     <w:p>
@@ -5473,23 +5190,13 @@
         </w:rPr>
         <w:t xml:space="preserve">Cliquez sur </w:t>
       </w:r>
-      <w:proofErr w:type="spellStart"/>
       <w:r>
         <w:rPr>
           <w:i/>
           <w:iCs/>
           <w:lang w:val="fr-FR"/>
         </w:rPr>
-        <w:t>Upload</w:t>
-      </w:r>
-      <w:proofErr w:type="spellEnd"/>
-      <w:r>
-        <w:rPr>
-          <w:i/>
-          <w:iCs/>
-          <w:lang w:val="fr-FR"/>
-        </w:rPr>
-        <w:t xml:space="preserve"> JSON file</w:t>
+        <w:t>Upload JSON file</w:t>
       </w:r>
       <w:r>
         <w:rPr>
@@ -5503,7 +5210,6 @@
         </w:rPr>
         <w:t xml:space="preserve">« </w:t>
       </w:r>
-      <w:proofErr w:type="spellStart"/>
       <w:r>
         <w:rPr>
           <w:lang w:val="fr-FR"/>
@@ -5517,7 +5223,6 @@
         </w:rPr>
         <w:t>logs.json</w:t>
       </w:r>
-      <w:proofErr w:type="spellEnd"/>
       <w:proofErr w:type="gramEnd"/>
       <w:r>
         <w:rPr>
@@ -6254,14 +5959,12 @@
                             </w:rPr>
                             <w:t xml:space="preserve"> </w:t>
                           </w:r>
-                          <w:proofErr w:type="spellStart"/>
                           <w:r>
                             <w:rPr>
                               <w:lang w:val="fr-FR"/>
                             </w:rPr>
                             <w:t>Grafana</w:t>
                           </w:r>
-                          <w:proofErr w:type="spellEnd"/>
                         </w:p>
                       </w:txbxContent>
                     </wps:txbx>
